--- a/articles/371/371.docx
+++ b/articles/371/371.docx
@@ -2,22 +2,56 @@
 <file path=word/document.xml><?xml version="1.0" encoding="utf-8"?>
 <w:document xmlns:w="http://schemas.openxmlformats.org/wordprocessingml/2006/main" xmlns:m="http://schemas.openxmlformats.org/officeDocument/2006/math" xmlns:r="http://schemas.openxmlformats.org/officeDocument/2006/relationships" xmlns:o="urn:schemas-microsoft-com:office:office" xmlns:v="urn:schemas-microsoft-com:vml" xmlns:w10="urn:schemas-microsoft-com:office:word" xmlns:a="http://schemas.openxmlformats.org/drawingml/2006/main" xmlns:pic="http://schemas.openxmlformats.org/drawingml/2006/picture" xmlns:wp="http://schemas.openxmlformats.org/drawingml/2006/wordprocessingDrawing">
   <w:body>
-    <w:bookmarkStart w:id="day-after-day---february-1941" w:name="day-after-day---february-1941"/>
-    <w:p>
-      <w:pPr>
-        <w:pStyle w:val="Heading1"/>
-      </w:pPr>
-      <w:r>
-        <w:t xml:space="preserve">Day After Day - February 1941</w:t>
-      </w:r>
-    </w:p>
-    <w:bookmarkEnd w:id="day-after-day---february-1941"/>
-    <w:p>
-      <w:r>
-        <w:rPr>
-          <w:b/>
-        </w:rPr>
-        <w:t xml:space="preserve">By Dorothy Day</w:t>
+    <w:p>
+      <w:pPr>
+        <w:pStyle w:val="Title"/>
+      </w:pPr>
+      <w:r>
+        <w:t xml:space="preserve">Day</w:t>
+      </w:r>
+      <w:r>
+        <w:t xml:space="preserve"> </w:t>
+      </w:r>
+      <w:r>
+        <w:t xml:space="preserve">After</w:t>
+      </w:r>
+      <w:r>
+        <w:t xml:space="preserve"> </w:t>
+      </w:r>
+      <w:r>
+        <w:t xml:space="preserve">Day</w:t>
+      </w:r>
+      <w:r>
+        <w:t xml:space="preserve"> </w:t>
+      </w:r>
+      <w:r>
+        <w:t xml:space="preserve">-</w:t>
+      </w:r>
+      <w:r>
+        <w:t xml:space="preserve"> </w:t>
+      </w:r>
+      <w:r>
+        <w:t xml:space="preserve">February</w:t>
+      </w:r>
+      <w:r>
+        <w:t xml:space="preserve"> </w:t>
+      </w:r>
+      <w:r>
+        <w:t xml:space="preserve">1941</w:t>
+      </w:r>
+    </w:p>
+    <w:p>
+      <w:pPr>
+        <w:pStyle w:val="Authors"/>
+      </w:pPr>
+      <w:r>
+        <w:t xml:space="preserve">Dorothy</w:t>
+      </w:r>
+      <w:r>
+        <w:t xml:space="preserve"> </w:t>
+      </w:r>
+      <w:r>
+        <w:t xml:space="preserve">Day</w:t>
       </w:r>
     </w:p>
     <w:p>
